--- a/ChatPlatform/ChatPlatform.docx
+++ b/ChatPlatform/ChatPlatform.docx
@@ -90,9 +90,6 @@
           <w:ilvl w:val="2"/>
           <w:numId w:val="25"/>
         </w:numPr>
-        <w:rPr>
-          <w:rFonts w:hint="eastAsia"/>
-        </w:rPr>
       </w:pPr>
       <w:r>
         <w:rPr>
@@ -126,10 +123,10 @@
             <v:path o:extrusionok="f" gradientshapeok="t" o:connecttype="rect"/>
             <o:lock v:ext="edit" aspectratio="t"/>
           </v:shapetype>
-          <v:shape id="_x0000_i1032" type="#_x0000_t75" style="width:258.85pt;height:321.45pt" o:ole="">
+          <v:shape id="_x0000_i1025" type="#_x0000_t75" style="width:259pt;height:321.35pt" o:ole="">
             <v:imagedata r:id="rId5" o:title=""/>
           </v:shape>
-          <o:OLEObject Type="Embed" ProgID="Visio.Drawing.15" ShapeID="_x0000_i1032" DrawAspect="Content" ObjectID="_1558437958" r:id="rId6"/>
+          <o:OLEObject Type="Embed" ProgID="Visio.Drawing.15" ShapeID="_x0000_i1025" DrawAspect="Content" ObjectID="_1558459427" r:id="rId6"/>
         </w:object>
       </w:r>
     </w:p>
@@ -156,10 +153,10 @@
       </w:pPr>
       <w:r>
         <w:object w:dxaOrig="13309" w:dyaOrig="20161" w14:anchorId="7CAE173A">
-          <v:shape id="_x0000_i1035" type="#_x0000_t75" style="width:5in;height:545.15pt" o:ole="">
+          <v:shape id="_x0000_i1026" type="#_x0000_t75" style="width:5in;height:545.35pt" o:ole="">
             <v:imagedata r:id="rId7" o:title=""/>
           </v:shape>
-          <o:OLEObject Type="Embed" ProgID="Visio.Drawing.15" ShapeID="_x0000_i1035" DrawAspect="Content" ObjectID="_1558437959" r:id="rId8"/>
+          <o:OLEObject Type="Embed" ProgID="Visio.Drawing.15" ShapeID="_x0000_i1026" DrawAspect="Content" ObjectID="_1558459428" r:id="rId8"/>
         </w:object>
       </w:r>
     </w:p>
@@ -171,9 +168,6 @@
           <w:ilvl w:val="2"/>
           <w:numId w:val="25"/>
         </w:numPr>
-        <w:rPr>
-          <w:rFonts w:hint="eastAsia"/>
-        </w:rPr>
       </w:pPr>
       <w:r>
         <w:rPr>
@@ -189,12 +183,17 @@
       </w:pPr>
       <w:r>
         <w:object w:dxaOrig="18409" w:dyaOrig="18109" w14:anchorId="4B9B6E88">
-          <v:shape id="_x0000_i1038" type="#_x0000_t75" style="width:414pt;height:407.55pt" o:ole="">
+          <v:shape id="_x0000_i1027" type="#_x0000_t75" style="width:414.35pt;height:407.35pt" o:ole="">
             <v:imagedata r:id="rId9" o:title=""/>
           </v:shape>
-          <o:OLEObject Type="Embed" ProgID="Visio.Drawing.15" ShapeID="_x0000_i1038" DrawAspect="Content" ObjectID="_1558437960" r:id="rId10"/>
+          <o:OLEObject Type="Embed" ProgID="Visio.Drawing.15" ShapeID="_x0000_i1027" DrawAspect="Content" ObjectID="_1558459429" r:id="rId10"/>
         </w:object>
       </w:r>
+    </w:p>
+    <w:p>
+      <w:pPr>
+        <w:jc w:val="center"/>
+      </w:pPr>
     </w:p>
     <w:p/>
     <w:p>
@@ -209,21 +208,7 @@
         <w:rPr>
           <w:rFonts w:hint="eastAsia"/>
         </w:rPr>
-        <w:lastRenderedPageBreak/>
-        <w:t>读拦截器</w:t>
-      </w:r>
-    </w:p>
-    <w:p>
-      <w:pPr>
-        <w:jc w:val="center"/>
-      </w:pPr>
-      <w:r>
-        <w:object w:dxaOrig="11028" w:dyaOrig="22153" w14:anchorId="7674DD3D">
-          <v:shape id="_x0000_i1040" type="#_x0000_t75" style="width:294.45pt;height:591.45pt" o:ole="">
-            <v:imagedata r:id="rId11" o:title=""/>
-          </v:shape>
-          <o:OLEObject Type="Embed" ProgID="Visio.Drawing.15" ShapeID="_x0000_i1040" DrawAspect="Content" ObjectID="_1558437961" r:id="rId12"/>
-        </w:object>
+        <w:t>服务器拒绝连接</w:t>
       </w:r>
     </w:p>
     <w:p>
@@ -233,6 +218,38 @@
         </w:rPr>
       </w:pPr>
     </w:p>
+    <w:p/>
+    <w:p/>
+    <w:p>
+      <w:pPr>
+        <w:pStyle w:val="3"/>
+        <w:numPr>
+          <w:ilvl w:val="2"/>
+          <w:numId w:val="25"/>
+        </w:numPr>
+      </w:pPr>
+      <w:r>
+        <w:rPr>
+          <w:rFonts w:hint="eastAsia"/>
+        </w:rPr>
+        <w:lastRenderedPageBreak/>
+        <w:t>读拦截器</w:t>
+      </w:r>
+    </w:p>
+    <w:p>
+      <w:pPr>
+        <w:jc w:val="center"/>
+      </w:pPr>
+      <w:r>
+        <w:object w:dxaOrig="10764" w:dyaOrig="22153" w14:anchorId="56D950B0">
+          <v:shape id="_x0000_i1032" type="#_x0000_t75" style="width:287.35pt;height:591.35pt" o:ole="">
+            <v:imagedata r:id="rId11" o:title=""/>
+          </v:shape>
+          <o:OLEObject Type="Embed" ProgID="Visio.Drawing.15" ShapeID="_x0000_i1032" DrawAspect="Content" ObjectID="_1558459430" r:id="rId12"/>
+        </w:object>
+      </w:r>
+    </w:p>
+    <w:p/>
     <w:p>
       <w:pPr>
         <w:pStyle w:val="4"/>
@@ -240,9 +257,6 @@
           <w:ilvl w:val="3"/>
           <w:numId w:val="25"/>
         </w:numPr>
-        <w:rPr>
-          <w:rFonts w:hint="eastAsia"/>
-        </w:rPr>
       </w:pPr>
       <w:r>
         <w:rPr>
@@ -292,9 +306,6 @@
           <w:ilvl w:val="3"/>
           <w:numId w:val="25"/>
         </w:numPr>
-        <w:rPr>
-          <w:rFonts w:hint="eastAsia"/>
-        </w:rPr>
       </w:pPr>
       <w:r>
         <w:rPr>
@@ -303,10 +314,7 @@
         <w:t>process</w:t>
       </w:r>
       <w:r>
-        <w:t>LoginOut</w:t>
-      </w:r>
-      <w:r>
-        <w:t>M</w:t>
+        <w:t>LoginOutM</w:t>
       </w:r>
       <w:r>
         <w:rPr>
@@ -322,9 +330,6 @@
           <w:ilvl w:val="3"/>
           <w:numId w:val="25"/>
         </w:numPr>
-        <w:rPr>
-          <w:rFonts w:hint="eastAsia"/>
-        </w:rPr>
       </w:pPr>
       <w:r>
         <w:rPr>
@@ -333,10 +338,7 @@
         <w:t>process</w:t>
       </w:r>
       <w:r>
-        <w:t>OpenSession</w:t>
-      </w:r>
-      <w:r>
-        <w:t>M</w:t>
+        <w:t>OpenSessionM</w:t>
       </w:r>
       <w:r>
         <w:rPr>
@@ -352,9 +354,6 @@
           <w:ilvl w:val="3"/>
           <w:numId w:val="25"/>
         </w:numPr>
-        <w:rPr>
-          <w:rFonts w:hint="eastAsia"/>
-        </w:rPr>
       </w:pPr>
       <w:r>
         <w:rPr>
@@ -363,10 +362,7 @@
         <w:t>process</w:t>
       </w:r>
       <w:r>
-        <w:t>CloseSession</w:t>
-      </w:r>
-      <w:r>
-        <w:t>M</w:t>
+        <w:t>CloseSessionM</w:t>
       </w:r>
       <w:r>
         <w:rPr>
@@ -390,10 +386,7 @@
         <w:t>process</w:t>
       </w:r>
       <w:r>
-        <w:t>Normal</w:t>
-      </w:r>
-      <w:r>
-        <w:t>M</w:t>
+        <w:t>NormalM</w:t>
       </w:r>
       <w:r>
         <w:rPr>
@@ -402,22 +395,8 @@
         <w:t>essage</w:t>
       </w:r>
     </w:p>
-    <w:p>
-      <w:pPr>
-        <w:rPr>
-          <w:rFonts w:hint="eastAsia"/>
-        </w:rPr>
-      </w:pPr>
-    </w:p>
-    <w:p>
-      <w:pPr>
-        <w:rPr>
-          <w:rFonts w:hint="eastAsia"/>
-        </w:rPr>
-      </w:pPr>
-      <w:bookmarkStart w:id="0" w:name="_GoBack"/>
-      <w:bookmarkEnd w:id="0"/>
-    </w:p>
+    <w:p/>
+    <w:p/>
     <w:p>
       <w:pPr>
         <w:pStyle w:val="3"/>
@@ -425,9 +404,6 @@
           <w:ilvl w:val="2"/>
           <w:numId w:val="25"/>
         </w:numPr>
-        <w:rPr>
-          <w:rFonts w:hint="eastAsia"/>
-        </w:rPr>
       </w:pPr>
       <w:r>
         <w:rPr>
@@ -443,20 +419,14 @@
       </w:pPr>
       <w:r>
         <w:object w:dxaOrig="11028" w:dyaOrig="22153" w14:anchorId="038EE33D">
-          <v:shape id="_x0000_i1046" type="#_x0000_t75" style="width:294.45pt;height:591.45pt" o:ole="">
-            <v:imagedata r:id="rId11" o:title=""/>
+          <v:shape id="_x0000_i1029" type="#_x0000_t75" style="width:294.35pt;height:591.35pt" o:ole="">
+            <v:imagedata r:id="rId13" o:title=""/>
           </v:shape>
-          <o:OLEObject Type="Embed" ProgID="Visio.Drawing.15" ShapeID="_x0000_i1046" DrawAspect="Content" ObjectID="_1558437962" r:id="rId13"/>
+          <o:OLEObject Type="Embed" ProgID="Visio.Drawing.15" ShapeID="_x0000_i1029" DrawAspect="Content" ObjectID="_1558459431" r:id="rId14"/>
         </w:object>
       </w:r>
     </w:p>
-    <w:p>
-      <w:pPr>
-        <w:rPr>
-          <w:rFonts w:hint="eastAsia"/>
-        </w:rPr>
-      </w:pPr>
-    </w:p>
+    <w:p/>
     <w:p>
       <w:pPr>
         <w:widowControl/>
@@ -481,9 +451,6 @@
           <w:ilvl w:val="0"/>
           <w:numId w:val="25"/>
         </w:numPr>
-        <w:rPr>
-          <w:rFonts w:hint="eastAsia"/>
-        </w:rPr>
       </w:pPr>
       <w:r>
         <w:rPr>
@@ -492,6 +459,225 @@
         <w:lastRenderedPageBreak/>
         <w:t>客户端</w:t>
       </w:r>
+    </w:p>
+    <w:p/>
+    <w:p>
+      <w:pPr>
+        <w:widowControl/>
+        <w:jc w:val="left"/>
+      </w:pPr>
+      <w:r>
+        <w:br w:type="page"/>
+      </w:r>
+    </w:p>
+    <w:p>
+      <w:pPr>
+        <w:pStyle w:val="1"/>
+        <w:numPr>
+          <w:ilvl w:val="0"/>
+          <w:numId w:val="25"/>
+        </w:numPr>
+      </w:pPr>
+      <w:r>
+        <w:rPr>
+          <w:rFonts w:hint="eastAsia"/>
+        </w:rPr>
+        <w:lastRenderedPageBreak/>
+        <w:t>流程</w:t>
+      </w:r>
+    </w:p>
+    <w:p>
+      <w:pPr>
+        <w:pStyle w:val="2"/>
+        <w:numPr>
+          <w:ilvl w:val="1"/>
+          <w:numId w:val="25"/>
+        </w:numPr>
+      </w:pPr>
+      <w:r>
+        <w:rPr>
+          <w:rFonts w:hint="eastAsia"/>
+        </w:rPr>
+        <w:t>LogIn</w:t>
+      </w:r>
+    </w:p>
+    <w:p>
+      <w:r>
+        <w:object w:dxaOrig="19183" w:dyaOrig="5034" w14:anchorId="54437248">
+          <v:shape id="_x0000_i1039" type="#_x0000_t75" style="width:414.35pt;height:108.65pt" o:ole="">
+            <v:imagedata r:id="rId15" o:title=""/>
+          </v:shape>
+          <o:OLEObject Type="Embed" ProgID="Visio.Drawing.15" ShapeID="_x0000_i1039" DrawAspect="Content" ObjectID="_1558459432" r:id="rId16"/>
+        </w:object>
+      </w:r>
+    </w:p>
+    <w:p>
+      <w:pPr>
+        <w:rPr>
+          <w:rFonts w:hint="eastAsia"/>
+        </w:rPr>
+      </w:pPr>
+    </w:p>
+    <w:p>
+      <w:pPr>
+        <w:pStyle w:val="2"/>
+        <w:numPr>
+          <w:ilvl w:val="1"/>
+          <w:numId w:val="25"/>
+        </w:numPr>
+      </w:pPr>
+      <w:r>
+        <w:t>L</w:t>
+      </w:r>
+      <w:r>
+        <w:rPr>
+          <w:rFonts w:hint="eastAsia"/>
+        </w:rPr>
+        <w:t>ogOut</w:t>
+      </w:r>
+    </w:p>
+    <w:p/>
+    <w:p>
+      <w:r>
+        <w:object w:dxaOrig="18162" w:dyaOrig="6486" w14:anchorId="6CE45F7B">
+          <v:shape id="_x0000_i1041" type="#_x0000_t75" style="width:414pt;height:148pt" o:ole="">
+            <v:imagedata r:id="rId17" o:title=""/>
+          </v:shape>
+          <o:OLEObject Type="Embed" ProgID="Visio.Drawing.15" ShapeID="_x0000_i1041" DrawAspect="Content" ObjectID="_1558459433" r:id="rId18"/>
+        </w:object>
+      </w:r>
+    </w:p>
+    <w:p>
+      <w:r>
+        <w:rPr>
+          <w:rFonts w:hint="eastAsia"/>
+        </w:rPr>
+        <w:t>1</w:t>
+      </w:r>
+      <w:r>
+        <w:rPr>
+          <w:rFonts w:hint="eastAsia"/>
+        </w:rPr>
+        <w:t>、注意，在服务端，如果同时有主界面与会话界面，这个会话界面会被</w:t>
+      </w:r>
+      <w:r>
+        <w:rPr>
+          <w:rFonts w:hint="eastAsia"/>
+        </w:rPr>
+        <w:t>online</w:t>
+      </w:r>
+      <w:r>
+        <w:rPr>
+          <w:rFonts w:hint="eastAsia"/>
+        </w:rPr>
+        <w:t>两次，没有关系，都是</w:t>
+      </w:r>
+      <w:r>
+        <w:rPr>
+          <w:rFonts w:hint="eastAsia"/>
+        </w:rPr>
+        <w:t>Map</w:t>
+      </w:r>
+      <w:r>
+        <w:rPr>
+          <w:rFonts w:hint="eastAsia"/>
+        </w:rPr>
+        <w:t>和</w:t>
+      </w:r>
+      <w:r>
+        <w:rPr>
+          <w:rFonts w:hint="eastAsia"/>
+        </w:rPr>
+        <w:t>Set</w:t>
+      </w:r>
+      <w:r>
+        <w:rPr>
+          <w:rFonts w:hint="eastAsia"/>
+        </w:rPr>
+        <w:t>，允许空删</w:t>
+      </w:r>
+      <w:r>
+        <w:rPr>
+          <w:rFonts w:hint="eastAsia"/>
+        </w:rPr>
+        <w:t>，反正保证删除即可</w:t>
+      </w:r>
+      <w:bookmarkStart w:id="0" w:name="_GoBack"/>
+      <w:bookmarkEnd w:id="0"/>
+    </w:p>
+    <w:p>
+      <w:pPr>
+        <w:rPr>
+          <w:rFonts w:hint="eastAsia"/>
+        </w:rPr>
+      </w:pPr>
+    </w:p>
+    <w:p>
+      <w:pPr>
+        <w:pStyle w:val="2"/>
+        <w:numPr>
+          <w:ilvl w:val="1"/>
+          <w:numId w:val="25"/>
+        </w:numPr>
+      </w:pPr>
+      <w:r>
+        <w:t>O</w:t>
+      </w:r>
+      <w:r>
+        <w:rPr>
+          <w:rFonts w:hint="eastAsia"/>
+        </w:rPr>
+        <w:t>penSession</w:t>
+      </w:r>
+    </w:p>
+    <w:p>
+      <w:pPr>
+        <w:pStyle w:val="2"/>
+        <w:numPr>
+          <w:ilvl w:val="1"/>
+          <w:numId w:val="25"/>
+        </w:numPr>
+      </w:pPr>
+      <w:r>
+        <w:t>C</w:t>
+      </w:r>
+      <w:r>
+        <w:rPr>
+          <w:rFonts w:hint="eastAsia"/>
+        </w:rPr>
+        <w:t>loseSession</w:t>
+      </w:r>
+    </w:p>
+    <w:p>
+      <w:pPr>
+        <w:pStyle w:val="2"/>
+        <w:numPr>
+          <w:ilvl w:val="1"/>
+          <w:numId w:val="25"/>
+        </w:numPr>
+      </w:pPr>
+      <w:r>
+        <w:rPr>
+          <w:rFonts w:hint="eastAsia"/>
+        </w:rPr>
+        <w:t>Create</w:t>
+      </w:r>
+      <w:r>
+        <w:t>G</w:t>
+      </w:r>
+      <w:r>
+        <w:rPr>
+          <w:rFonts w:hint="eastAsia"/>
+        </w:rPr>
+        <w:t>roupSession</w:t>
+      </w:r>
+    </w:p>
+    <w:p>
+      <w:pPr>
+        <w:rPr>
+          <w:rFonts w:hint="eastAsia"/>
+        </w:rPr>
+      </w:pPr>
     </w:p>
     <w:sectPr>
       <w:pgSz w:w="11900" w:h="16840"/>
@@ -2548,6 +2734,92 @@
     </w:lvl>
   </w:abstractNum>
   <w:abstractNum w:abstractNumId="20" w15:restartNumberingAfterBreak="0">
+    <w:nsid w:val="53F65DFF"/>
+    <w:multiLevelType w:val="multilevel"/>
+    <w:tmpl w:val="0409001F"/>
+    <w:lvl w:ilvl="0">
+      <w:start w:val="1"/>
+      <w:numFmt w:val="decimal"/>
+      <w:lvlText w:val="%1."/>
+      <w:lvlJc w:val="left"/>
+      <w:pPr>
+        <w:ind w:left="425" w:hanging="425"/>
+      </w:pPr>
+    </w:lvl>
+    <w:lvl w:ilvl="1">
+      <w:start w:val="1"/>
+      <w:numFmt w:val="decimal"/>
+      <w:lvlText w:val="%1.%2."/>
+      <w:lvlJc w:val="left"/>
+      <w:pPr>
+        <w:ind w:left="567" w:hanging="567"/>
+      </w:pPr>
+    </w:lvl>
+    <w:lvl w:ilvl="2">
+      <w:start w:val="1"/>
+      <w:numFmt w:val="decimal"/>
+      <w:lvlText w:val="%1.%2.%3."/>
+      <w:lvlJc w:val="left"/>
+      <w:pPr>
+        <w:ind w:left="709" w:hanging="709"/>
+      </w:pPr>
+    </w:lvl>
+    <w:lvl w:ilvl="3">
+      <w:start w:val="1"/>
+      <w:numFmt w:val="decimal"/>
+      <w:lvlText w:val="%1.%2.%3.%4."/>
+      <w:lvlJc w:val="left"/>
+      <w:pPr>
+        <w:ind w:left="851" w:hanging="851"/>
+      </w:pPr>
+    </w:lvl>
+    <w:lvl w:ilvl="4">
+      <w:start w:val="1"/>
+      <w:numFmt w:val="decimal"/>
+      <w:lvlText w:val="%1.%2.%3.%4.%5."/>
+      <w:lvlJc w:val="left"/>
+      <w:pPr>
+        <w:ind w:left="992" w:hanging="992"/>
+      </w:pPr>
+    </w:lvl>
+    <w:lvl w:ilvl="5">
+      <w:start w:val="1"/>
+      <w:numFmt w:val="decimal"/>
+      <w:lvlText w:val="%1.%2.%3.%4.%5.%6."/>
+      <w:lvlJc w:val="left"/>
+      <w:pPr>
+        <w:ind w:left="1134" w:hanging="1134"/>
+      </w:pPr>
+    </w:lvl>
+    <w:lvl w:ilvl="6">
+      <w:start w:val="1"/>
+      <w:numFmt w:val="decimal"/>
+      <w:lvlText w:val="%1.%2.%3.%4.%5.%6.%7."/>
+      <w:lvlJc w:val="left"/>
+      <w:pPr>
+        <w:ind w:left="1276" w:hanging="1276"/>
+      </w:pPr>
+    </w:lvl>
+    <w:lvl w:ilvl="7">
+      <w:start w:val="1"/>
+      <w:numFmt w:val="decimal"/>
+      <w:lvlText w:val="%1.%2.%3.%4.%5.%6.%7.%8."/>
+      <w:lvlJc w:val="left"/>
+      <w:pPr>
+        <w:ind w:left="1418" w:hanging="1418"/>
+      </w:pPr>
+    </w:lvl>
+    <w:lvl w:ilvl="8">
+      <w:start w:val="1"/>
+      <w:numFmt w:val="decimal"/>
+      <w:lvlText w:val="%1.%2.%3.%4.%5.%6.%7.%8.%9."/>
+      <w:lvlJc w:val="left"/>
+      <w:pPr>
+        <w:ind w:left="1559" w:hanging="1559"/>
+      </w:pPr>
+    </w:lvl>
+  </w:abstractNum>
+  <w:abstractNum w:abstractNumId="21" w15:restartNumberingAfterBreak="0">
     <w:nsid w:val="57312E7D"/>
     <w:multiLevelType w:val="hybridMultilevel"/>
     <w:tmpl w:val="47AAC738"/>
@@ -2660,7 +2932,7 @@
       </w:rPr>
     </w:lvl>
   </w:abstractNum>
-  <w:abstractNum w:abstractNumId="21" w15:restartNumberingAfterBreak="0">
+  <w:abstractNum w:abstractNumId="22" w15:restartNumberingAfterBreak="0">
     <w:nsid w:val="5C421004"/>
     <w:multiLevelType w:val="hybridMultilevel"/>
     <w:tmpl w:val="571C2270"/>
@@ -2773,7 +3045,7 @@
       </w:rPr>
     </w:lvl>
   </w:abstractNum>
-  <w:abstractNum w:abstractNumId="22" w15:restartNumberingAfterBreak="0">
+  <w:abstractNum w:abstractNumId="23" w15:restartNumberingAfterBreak="0">
     <w:nsid w:val="5F5806E9"/>
     <w:multiLevelType w:val="multilevel"/>
     <w:tmpl w:val="99F84CD4"/>
@@ -2885,7 +3157,7 @@
       </w:rPr>
     </w:lvl>
   </w:abstractNum>
-  <w:abstractNum w:abstractNumId="23" w15:restartNumberingAfterBreak="0">
+  <w:abstractNum w:abstractNumId="24" w15:restartNumberingAfterBreak="0">
     <w:nsid w:val="67E757A0"/>
     <w:multiLevelType w:val="hybridMultilevel"/>
     <w:tmpl w:val="CC404320"/>
@@ -2998,7 +3270,7 @@
       </w:rPr>
     </w:lvl>
   </w:abstractNum>
-  <w:abstractNum w:abstractNumId="24" w15:restartNumberingAfterBreak="0">
+  <w:abstractNum w:abstractNumId="25" w15:restartNumberingAfterBreak="0">
     <w:nsid w:val="6ABC7018"/>
     <w:multiLevelType w:val="hybridMultilevel"/>
     <w:tmpl w:val="FD9E225E"/>
@@ -3111,7 +3383,7 @@
       </w:rPr>
     </w:lvl>
   </w:abstractNum>
-  <w:abstractNum w:abstractNumId="25" w15:restartNumberingAfterBreak="0">
+  <w:abstractNum w:abstractNumId="26" w15:restartNumberingAfterBreak="0">
     <w:nsid w:val="752C5AC8"/>
     <w:multiLevelType w:val="hybridMultilevel"/>
     <w:tmpl w:val="D46E1B90"/>
@@ -3224,7 +3496,7 @@
       </w:rPr>
     </w:lvl>
   </w:abstractNum>
-  <w:abstractNum w:abstractNumId="26" w15:restartNumberingAfterBreak="0">
+  <w:abstractNum w:abstractNumId="27" w15:restartNumberingAfterBreak="0">
     <w:nsid w:val="798F25C4"/>
     <w:multiLevelType w:val="multilevel"/>
     <w:tmpl w:val="0409001D"/>
@@ -3310,7 +3582,7 @@
       </w:pPr>
     </w:lvl>
   </w:abstractNum>
-  <w:abstractNum w:abstractNumId="27" w15:restartNumberingAfterBreak="0">
+  <w:abstractNum w:abstractNumId="28" w15:restartNumberingAfterBreak="0">
     <w:nsid w:val="7D95074B"/>
     <w:multiLevelType w:val="hybridMultilevel"/>
     <w:tmpl w:val="1018DA5E"/>
@@ -3428,7 +3700,7 @@
     <w:abstractNumId w:val="12"/>
   </w:num>
   <w:num w:numId="2">
-    <w:abstractNumId w:val="22"/>
+    <w:abstractNumId w:val="23"/>
   </w:num>
   <w:num w:numId="3">
     <w:abstractNumId w:val="11"/>
@@ -3446,31 +3718,31 @@
     <w:abstractNumId w:val="15"/>
   </w:num>
   <w:num w:numId="8">
-    <w:abstractNumId w:val="21"/>
+    <w:abstractNumId w:val="22"/>
   </w:num>
   <w:num w:numId="9">
     <w:abstractNumId w:val="5"/>
   </w:num>
   <w:num w:numId="10">
-    <w:abstractNumId w:val="20"/>
+    <w:abstractNumId w:val="21"/>
   </w:num>
   <w:num w:numId="11">
     <w:abstractNumId w:val="8"/>
   </w:num>
   <w:num w:numId="12">
-    <w:abstractNumId w:val="24"/>
+    <w:abstractNumId w:val="25"/>
   </w:num>
   <w:num w:numId="13">
     <w:abstractNumId w:val="7"/>
   </w:num>
   <w:num w:numId="14">
-    <w:abstractNumId w:val="27"/>
+    <w:abstractNumId w:val="28"/>
   </w:num>
   <w:num w:numId="15">
-    <w:abstractNumId w:val="25"/>
+    <w:abstractNumId w:val="26"/>
   </w:num>
   <w:num w:numId="16">
-    <w:abstractNumId w:val="23"/>
+    <w:abstractNumId w:val="24"/>
   </w:num>
   <w:num w:numId="17">
     <w:abstractNumId w:val="4"/>
@@ -3485,7 +3757,7 @@
     <w:abstractNumId w:val="17"/>
   </w:num>
   <w:num w:numId="21">
-    <w:abstractNumId w:val="26"/>
+    <w:abstractNumId w:val="27"/>
   </w:num>
   <w:num w:numId="22">
     <w:abstractNumId w:val="2"/>
@@ -3507,6 +3779,9 @@
   </w:num>
   <w:num w:numId="28">
     <w:abstractNumId w:val="3"/>
+  </w:num>
+  <w:num w:numId="29">
+    <w:abstractNumId w:val="20"/>
   </w:num>
 </w:numbering>
 </file>

--- a/ChatPlatform/ChatPlatform.docx
+++ b/ChatPlatform/ChatPlatform.docx
@@ -123,10 +123,10 @@
             <v:path o:extrusionok="f" gradientshapeok="t" o:connecttype="rect"/>
             <o:lock v:ext="edit" aspectratio="t"/>
           </v:shapetype>
-          <v:shape id="_x0000_i1025" type="#_x0000_t75" style="width:259pt;height:321.35pt" o:ole="">
+          <v:shape id="_x0000_i1025" type="#_x0000_t75" style="width:258.8pt;height:321.2pt" o:ole="">
             <v:imagedata r:id="rId5" o:title=""/>
           </v:shape>
-          <o:OLEObject Type="Embed" ProgID="Visio.Drawing.15" ShapeID="_x0000_i1025" DrawAspect="Content" ObjectID="_1558459427" r:id="rId6"/>
+          <o:OLEObject Type="Embed" ProgID="Visio.Drawing.15" ShapeID="_x0000_i1025" DrawAspect="Content" ObjectID="_1558513929" r:id="rId6"/>
         </w:object>
       </w:r>
     </w:p>
@@ -153,10 +153,10 @@
       </w:pPr>
       <w:r>
         <w:object w:dxaOrig="13309" w:dyaOrig="20161" w14:anchorId="7CAE173A">
-          <v:shape id="_x0000_i1026" type="#_x0000_t75" style="width:5in;height:545.35pt" o:ole="">
+          <v:shape id="_x0000_i1026" type="#_x0000_t75" style="width:5in;height:545.2pt" o:ole="">
             <v:imagedata r:id="rId7" o:title=""/>
           </v:shape>
-          <o:OLEObject Type="Embed" ProgID="Visio.Drawing.15" ShapeID="_x0000_i1026" DrawAspect="Content" ObjectID="_1558459428" r:id="rId8"/>
+          <o:OLEObject Type="Embed" ProgID="Visio.Drawing.15" ShapeID="_x0000_i1026" DrawAspect="Content" ObjectID="_1558513930" r:id="rId8"/>
         </w:object>
       </w:r>
     </w:p>
@@ -183,10 +183,10 @@
       </w:pPr>
       <w:r>
         <w:object w:dxaOrig="18409" w:dyaOrig="18109" w14:anchorId="4B9B6E88">
-          <v:shape id="_x0000_i1027" type="#_x0000_t75" style="width:414.35pt;height:407.35pt" o:ole="">
+          <v:shape id="_x0000_i1027" type="#_x0000_t75" style="width:414.4pt;height:407.6pt" o:ole="">
             <v:imagedata r:id="rId9" o:title=""/>
           </v:shape>
-          <o:OLEObject Type="Embed" ProgID="Visio.Drawing.15" ShapeID="_x0000_i1027" DrawAspect="Content" ObjectID="_1558459429" r:id="rId10"/>
+          <o:OLEObject Type="Embed" ProgID="Visio.Drawing.15" ShapeID="_x0000_i1027" DrawAspect="Content" ObjectID="_1558513931" r:id="rId10"/>
         </w:object>
       </w:r>
     </w:p>
@@ -211,13 +211,7 @@
         <w:t>服务器拒绝连接</w:t>
       </w:r>
     </w:p>
-    <w:p>
-      <w:pPr>
-        <w:rPr>
-          <w:rFonts w:hint="eastAsia"/>
-        </w:rPr>
-      </w:pPr>
-    </w:p>
+    <w:p/>
     <w:p/>
     <w:p/>
     <w:p>
@@ -242,10 +236,10 @@
       </w:pPr>
       <w:r>
         <w:object w:dxaOrig="10764" w:dyaOrig="22153" w14:anchorId="56D950B0">
-          <v:shape id="_x0000_i1032" type="#_x0000_t75" style="width:287.35pt;height:591.35pt" o:ole="">
+          <v:shape id="_x0000_i1028" type="#_x0000_t75" style="width:287.2pt;height:591.6pt" o:ole="">
             <v:imagedata r:id="rId11" o:title=""/>
           </v:shape>
-          <o:OLEObject Type="Embed" ProgID="Visio.Drawing.15" ShapeID="_x0000_i1032" DrawAspect="Content" ObjectID="_1558459430" r:id="rId12"/>
+          <o:OLEObject Type="Embed" ProgID="Visio.Drawing.15" ShapeID="_x0000_i1028" DrawAspect="Content" ObjectID="_1558513932" r:id="rId12"/>
         </w:object>
       </w:r>
     </w:p>
@@ -419,10 +413,10 @@
       </w:pPr>
       <w:r>
         <w:object w:dxaOrig="11028" w:dyaOrig="22153" w14:anchorId="038EE33D">
-          <v:shape id="_x0000_i1029" type="#_x0000_t75" style="width:294.35pt;height:591.35pt" o:ole="">
+          <v:shape id="_x0000_i1029" type="#_x0000_t75" style="width:294.4pt;height:591.6pt" o:ole="">
             <v:imagedata r:id="rId13" o:title=""/>
           </v:shape>
-          <o:OLEObject Type="Embed" ProgID="Visio.Drawing.15" ShapeID="_x0000_i1029" DrawAspect="Content" ObjectID="_1558459431" r:id="rId14"/>
+          <o:OLEObject Type="Embed" ProgID="Visio.Drawing.15" ShapeID="_x0000_i1029" DrawAspect="Content" ObjectID="_1558513933" r:id="rId14"/>
         </w:object>
       </w:r>
     </w:p>
@@ -504,20 +498,14 @@
     <w:p>
       <w:r>
         <w:object w:dxaOrig="19183" w:dyaOrig="5034" w14:anchorId="54437248">
-          <v:shape id="_x0000_i1039" type="#_x0000_t75" style="width:414.35pt;height:108.65pt" o:ole="">
+          <v:shape id="_x0000_i1030" type="#_x0000_t75" style="width:414.4pt;height:108.8pt" o:ole="">
             <v:imagedata r:id="rId15" o:title=""/>
           </v:shape>
-          <o:OLEObject Type="Embed" ProgID="Visio.Drawing.15" ShapeID="_x0000_i1039" DrawAspect="Content" ObjectID="_1558459432" r:id="rId16"/>
+          <o:OLEObject Type="Embed" ProgID="Visio.Drawing.15" ShapeID="_x0000_i1030" DrawAspect="Content" ObjectID="_1558513934" r:id="rId16"/>
         </w:object>
       </w:r>
     </w:p>
-    <w:p>
-      <w:pPr>
-        <w:rPr>
-          <w:rFonts w:hint="eastAsia"/>
-        </w:rPr>
-      </w:pPr>
-    </w:p>
+    <w:p/>
     <w:p>
       <w:pPr>
         <w:pStyle w:val="2"/>
@@ -539,11 +527,11 @@
     <w:p/>
     <w:p>
       <w:r>
-        <w:object w:dxaOrig="18162" w:dyaOrig="6486" w14:anchorId="6CE45F7B">
-          <v:shape id="_x0000_i1041" type="#_x0000_t75" style="width:414pt;height:148pt" o:ole="">
+        <w:object w:dxaOrig="18024" w:dyaOrig="6486" w14:anchorId="02EA5EB0">
+          <v:shape id="_x0000_i1038" type="#_x0000_t75" style="width:414.4pt;height:149.2pt" o:ole="">
             <v:imagedata r:id="rId17" o:title=""/>
           </v:shape>
-          <o:OLEObject Type="Embed" ProgID="Visio.Drawing.15" ShapeID="_x0000_i1041" DrawAspect="Content" ObjectID="_1558459433" r:id="rId18"/>
+          <o:OLEObject Type="Embed" ProgID="Visio.Drawing.15" ShapeID="_x0000_i1038" DrawAspect="Content" ObjectID="_1558513935" r:id="rId18"/>
         </w:object>
       </w:r>
     </w:p>
@@ -558,60 +546,331 @@
         <w:rPr>
           <w:rFonts w:hint="eastAsia"/>
         </w:rPr>
-        <w:t>、注意，在服务端，如果同时有主界面与会话界面，这个会话界面会被</w:t>
-      </w:r>
-      <w:r>
-        <w:rPr>
-          <w:rFonts w:hint="eastAsia"/>
-        </w:rPr>
-        <w:t>online</w:t>
-      </w:r>
-      <w:r>
-        <w:rPr>
-          <w:rFonts w:hint="eastAsia"/>
-        </w:rPr>
-        <w:t>两次，没有关系，都是</w:t>
-      </w:r>
-      <w:r>
-        <w:rPr>
-          <w:rFonts w:hint="eastAsia"/>
-        </w:rPr>
-        <w:t>Map</w:t>
-      </w:r>
-      <w:r>
-        <w:rPr>
-          <w:rFonts w:hint="eastAsia"/>
-        </w:rPr>
-        <w:t>和</w:t>
-      </w:r>
-      <w:r>
-        <w:rPr>
-          <w:rFonts w:hint="eastAsia"/>
-        </w:rPr>
-        <w:t>Set</w:t>
-      </w:r>
-      <w:r>
-        <w:rPr>
-          <w:rFonts w:hint="eastAsia"/>
-        </w:rPr>
-        <w:t>，允许空删</w:t>
-      </w:r>
-      <w:r>
-        <w:rPr>
-          <w:rFonts w:hint="eastAsia"/>
-        </w:rPr>
-        <w:t>，反正保证删除即可</w:t>
-      </w:r>
-      <w:bookmarkStart w:id="0" w:name="_GoBack"/>
-      <w:bookmarkEnd w:id="0"/>
+        <w:t>、注意，在服务端，如果同时有主界面与会话界面，</w:t>
+      </w:r>
+      <w:r>
+        <w:rPr>
+          <w:rFonts w:hint="eastAsia"/>
+        </w:rPr>
+        <w:t>当主界面被关闭时，会通过主界面连接发送</w:t>
+      </w:r>
+      <w:r>
+        <w:rPr>
+          <w:rFonts w:hint="eastAsia"/>
+        </w:rPr>
+        <w:t>LogOut</w:t>
+      </w:r>
+      <w:r>
+        <w:t>M</w:t>
+      </w:r>
+      <w:r>
+        <w:rPr>
+          <w:rFonts w:hint="eastAsia"/>
+        </w:rPr>
+        <w:t>essage</w:t>
+      </w:r>
+      <w:r>
+        <w:rPr>
+          <w:rFonts w:hint="eastAsia"/>
+        </w:rPr>
+        <w:t>，通过会话连接发送</w:t>
+      </w:r>
+      <w:r>
+        <w:rPr>
+          <w:rFonts w:hint="eastAsia"/>
+        </w:rPr>
+        <w:t>Close</w:t>
+      </w:r>
+      <w:r>
+        <w:t>S</w:t>
+      </w:r>
+      <w:r>
+        <w:rPr>
+          <w:rFonts w:hint="eastAsia"/>
+        </w:rPr>
+        <w:t>essionMessage</w:t>
+      </w:r>
     </w:p>
     <w:p>
       <w:pPr>
-        <w:rPr>
-          <w:rFonts w:hint="eastAsia"/>
-        </w:rPr>
-      </w:pPr>
+        <w:pStyle w:val="a7"/>
+        <w:numPr>
+          <w:ilvl w:val="0"/>
+          <w:numId w:val="30"/>
+        </w:numPr>
+        <w:ind w:firstLineChars="0"/>
+      </w:pPr>
+      <w:r>
+        <w:rPr>
+          <w:rFonts w:hint="eastAsia"/>
+        </w:rPr>
+        <w:t>当</w:t>
+      </w:r>
+      <w:r>
+        <w:rPr>
+          <w:rFonts w:hint="eastAsia"/>
+        </w:rPr>
+        <w:t>LogOutMessage</w:t>
+      </w:r>
+      <w:r>
+        <w:rPr>
+          <w:rFonts w:hint="eastAsia"/>
+        </w:rPr>
+        <w:t>先被处理，会话连接被</w:t>
+      </w:r>
+      <w:r>
+        <w:rPr>
+          <w:rFonts w:hint="eastAsia"/>
+        </w:rPr>
+        <w:t>online</w:t>
+      </w:r>
+      <w:r>
+        <w:rPr>
+          <w:rFonts w:hint="eastAsia"/>
+        </w:rPr>
+        <w:t>了</w:t>
+      </w:r>
     </w:p>
+    <w:p>
+      <w:pPr>
+        <w:pStyle w:val="a7"/>
+        <w:numPr>
+          <w:ilvl w:val="0"/>
+          <w:numId w:val="31"/>
+        </w:numPr>
+        <w:ind w:firstLineChars="0"/>
+      </w:pPr>
+      <w:r>
+        <w:rPr>
+          <w:rFonts w:hint="eastAsia"/>
+        </w:rPr>
+        <w:t>如果尚未收到</w:t>
+      </w:r>
+      <w:r>
+        <w:rPr>
+          <w:rFonts w:hint="eastAsia"/>
+        </w:rPr>
+        <w:t>Close</w:t>
+      </w:r>
+      <w:r>
+        <w:t>S</w:t>
+      </w:r>
+      <w:r>
+        <w:rPr>
+          <w:rFonts w:hint="eastAsia"/>
+        </w:rPr>
+        <w:t>essionMessage</w:t>
+      </w:r>
+      <w:r>
+        <w:rPr>
+          <w:rFonts w:hint="eastAsia"/>
+        </w:rPr>
+        <w:t>，注销结束</w:t>
+      </w:r>
+    </w:p>
+    <w:p>
+      <w:pPr>
+        <w:pStyle w:val="a7"/>
+        <w:numPr>
+          <w:ilvl w:val="0"/>
+          <w:numId w:val="31"/>
+        </w:numPr>
+        <w:ind w:firstLineChars="0"/>
+      </w:pPr>
+      <w:r>
+        <w:rPr>
+          <w:rFonts w:hint="eastAsia"/>
+        </w:rPr>
+        <w:t>如果收到了</w:t>
+      </w:r>
+      <w:r>
+        <w:rPr>
+          <w:rFonts w:hint="eastAsia"/>
+        </w:rPr>
+        <w:t>CloseSession</w:t>
+      </w:r>
+      <w:r>
+        <w:t>M</w:t>
+      </w:r>
+      <w:r>
+        <w:rPr>
+          <w:rFonts w:hint="eastAsia"/>
+        </w:rPr>
+        <w:t>essage</w:t>
+      </w:r>
+      <w:r>
+        <w:rPr>
+          <w:rFonts w:hint="eastAsia"/>
+        </w:rPr>
+        <w:t>，于是又会执行一次</w:t>
+      </w:r>
+      <w:r>
+        <w:rPr>
+          <w:rFonts w:hint="eastAsia"/>
+        </w:rPr>
+        <w:t>online</w:t>
+      </w:r>
+      <w:r>
+        <w:rPr>
+          <w:rFonts w:hint="eastAsia"/>
+        </w:rPr>
+        <w:t>操作</w:t>
+      </w:r>
+    </w:p>
+    <w:p>
+      <w:pPr>
+        <w:pStyle w:val="a7"/>
+        <w:numPr>
+          <w:ilvl w:val="0"/>
+          <w:numId w:val="30"/>
+        </w:numPr>
+        <w:ind w:firstLineChars="0"/>
+        <w:rPr>
+          <w:rFonts w:hint="eastAsia"/>
+        </w:rPr>
+      </w:pPr>
+      <w:r>
+        <w:rPr>
+          <w:rFonts w:hint="eastAsia"/>
+        </w:rPr>
+        <w:t>当</w:t>
+      </w:r>
+      <w:r>
+        <w:t>CloseSessionMessage</w:t>
+      </w:r>
+      <w:r>
+        <w:rPr>
+          <w:rFonts w:hint="eastAsia"/>
+        </w:rPr>
+        <w:t>先被处理</w:t>
+      </w:r>
+      <w:r>
+        <w:rPr>
+          <w:rFonts w:hint="eastAsia"/>
+        </w:rPr>
+        <w:t>，会话连接依次删除所有的会话，然后被</w:t>
+      </w:r>
+      <w:r>
+        <w:rPr>
+          <w:rFonts w:hint="eastAsia"/>
+        </w:rPr>
+        <w:t>onLine</w:t>
+      </w:r>
+      <w:r>
+        <w:rPr>
+          <w:rFonts w:hint="eastAsia"/>
+        </w:rPr>
+        <w:t>，然后处理</w:t>
+      </w:r>
+      <w:r>
+        <w:rPr>
+          <w:rFonts w:hint="eastAsia"/>
+        </w:rPr>
+        <w:t>LogOutMessage</w:t>
+      </w:r>
+      <w:r>
+        <w:rPr>
+          <w:rFonts w:hint="eastAsia"/>
+        </w:rPr>
+        <w:t>，会再次</w:t>
+      </w:r>
+      <w:r>
+        <w:rPr>
+          <w:rFonts w:hint="eastAsia"/>
+        </w:rPr>
+        <w:t>online</w:t>
+      </w:r>
+      <w:r>
+        <w:rPr>
+          <w:rFonts w:hint="eastAsia"/>
+        </w:rPr>
+        <w:t>会话连接，只是此时，执行</w:t>
+      </w:r>
+      <w:r>
+        <w:rPr>
+          <w:rFonts w:hint="eastAsia"/>
+        </w:rPr>
+        <w:t>logOut</w:t>
+      </w:r>
+      <w:r>
+        <w:t>N</w:t>
+      </w:r>
+      <w:r>
+        <w:rPr>
+          <w:rFonts w:hint="eastAsia"/>
+        </w:rPr>
+        <w:t>otify</w:t>
+      </w:r>
+      <w:r>
+        <w:rPr>
+          <w:rFonts w:hint="eastAsia"/>
+        </w:rPr>
+        <w:t>方法时，找不到会话连接了，因此不会发送离线通知</w:t>
+      </w:r>
+    </w:p>
+    <w:p>
+      <w:r>
+        <w:rPr>
+          <w:rFonts w:hint="eastAsia"/>
+        </w:rPr>
+        <w:t>2</w:t>
+      </w:r>
+      <w:r>
+        <w:rPr>
+          <w:rFonts w:hint="eastAsia"/>
+        </w:rPr>
+        <w:t>、</w:t>
+      </w:r>
+      <w:r>
+        <w:rPr>
+          <w:rFonts w:hint="eastAsia"/>
+        </w:rPr>
+        <w:t>这个会话界面会被</w:t>
+      </w:r>
+      <w:r>
+        <w:rPr>
+          <w:rFonts w:hint="eastAsia"/>
+        </w:rPr>
+        <w:t>online</w:t>
+      </w:r>
+      <w:r>
+        <w:rPr>
+          <w:rFonts w:hint="eastAsia"/>
+        </w:rPr>
+        <w:t>两次，没有关系，都是</w:t>
+      </w:r>
+      <w:r>
+        <w:rPr>
+          <w:rFonts w:hint="eastAsia"/>
+        </w:rPr>
+        <w:t>Map</w:t>
+      </w:r>
+      <w:r>
+        <w:rPr>
+          <w:rFonts w:hint="eastAsia"/>
+        </w:rPr>
+        <w:t>和</w:t>
+      </w:r>
+      <w:r>
+        <w:rPr>
+          <w:rFonts w:hint="eastAsia"/>
+        </w:rPr>
+        <w:t>Set</w:t>
+      </w:r>
+      <w:r>
+        <w:rPr>
+          <w:rFonts w:hint="eastAsia"/>
+        </w:rPr>
+        <w:t>，允许空删</w:t>
+      </w:r>
+      <w:r>
+        <w:rPr>
+          <w:rFonts w:hint="eastAsia"/>
+        </w:rPr>
+        <w:t>，反正保证删除即可</w:t>
+      </w:r>
+    </w:p>
+    <w:p/>
     <w:p>
       <w:pPr>
         <w:pStyle w:val="2"/>
@@ -621,6 +880,7 @@
         </w:numPr>
       </w:pPr>
       <w:r>
+        <w:lastRenderedPageBreak/>
         <w:t>O</w:t>
       </w:r>
       <w:r>
@@ -629,6 +889,26 @@
         </w:rPr>
         <w:t>penSession</w:t>
       </w:r>
+    </w:p>
+    <w:p>
+      <w:pPr>
+        <w:jc w:val="center"/>
+      </w:pPr>
+      <w:r>
+        <w:object w:dxaOrig="20305" w:dyaOrig="8088" w14:anchorId="53B69A0F">
+          <v:shape id="_x0000_i1035" type="#_x0000_t75" style="width:414.4pt;height:164.8pt" o:ole="">
+            <v:imagedata r:id="rId19" o:title=""/>
+          </v:shape>
+          <o:OLEObject Type="Embed" ProgID="Visio.Drawing.15" ShapeID="_x0000_i1035" DrawAspect="Content" ObjectID="_1558513936" r:id="rId20"/>
+        </w:object>
+      </w:r>
+    </w:p>
+    <w:p>
+      <w:pPr>
+        <w:rPr>
+          <w:rFonts w:hint="eastAsia"/>
+        </w:rPr>
+      </w:pPr>
     </w:p>
     <w:p>
       <w:pPr>
@@ -649,6 +929,23 @@
       </w:r>
     </w:p>
     <w:p>
+      <w:r>
+        <w:object w:dxaOrig="17329" w:dyaOrig="8569" w14:anchorId="7B3639CE">
+          <v:shape id="_x0000_i1043" type="#_x0000_t75" style="width:414pt;height:204.8pt" o:ole="">
+            <v:imagedata r:id="rId21" o:title=""/>
+          </v:shape>
+          <o:OLEObject Type="Embed" ProgID="Visio.Drawing.15" ShapeID="_x0000_i1043" DrawAspect="Content" ObjectID="_1558513937" r:id="rId22"/>
+        </w:object>
+      </w:r>
+    </w:p>
+    <w:p>
+      <w:pPr>
+        <w:rPr>
+          <w:rFonts w:hint="eastAsia"/>
+        </w:rPr>
+      </w:pPr>
+    </w:p>
+    <w:p>
       <w:pPr>
         <w:pStyle w:val="2"/>
         <w:numPr>
@@ -660,6 +957,7 @@
         <w:rPr>
           <w:rFonts w:hint="eastAsia"/>
         </w:rPr>
+        <w:lastRenderedPageBreak/>
         <w:t>Create</w:t>
       </w:r>
       <w:r>
@@ -669,15 +967,68 @@
         <w:rPr>
           <w:rFonts w:hint="eastAsia"/>
         </w:rPr>
-        <w:t>roupSession</w:t>
+        <w:t>roup</w:t>
+      </w:r>
+      <w:r>
+        <w:t>I</w:t>
+      </w:r>
+      <w:r>
+        <w:rPr>
+          <w:rFonts w:hint="eastAsia"/>
+        </w:rPr>
+        <w:t>nfo</w:t>
       </w:r>
     </w:p>
     <w:p>
-      <w:pPr>
-        <w:rPr>
-          <w:rFonts w:hint="eastAsia"/>
-        </w:rPr>
-      </w:pPr>
+      <w:r>
+        <w:object w:dxaOrig="15013" w:dyaOrig="8341" w14:anchorId="1CC9E0B2">
+          <v:shape id="_x0000_i1045" type="#_x0000_t75" style="width:414.4pt;height:230.4pt" o:ole="">
+            <v:imagedata r:id="rId23" o:title=""/>
+          </v:shape>
+          <o:OLEObject Type="Embed" ProgID="Visio.Drawing.15" ShapeID="_x0000_i1045" DrawAspect="Content" ObjectID="_1558513938" r:id="rId24"/>
+        </w:object>
+      </w:r>
+    </w:p>
+    <w:p/>
+    <w:p/>
+    <w:p>
+      <w:pPr>
+        <w:pStyle w:val="2"/>
+        <w:numPr>
+          <w:ilvl w:val="1"/>
+          <w:numId w:val="25"/>
+        </w:numPr>
+        <w:rPr>
+          <w:rFonts w:hint="eastAsia"/>
+        </w:rPr>
+      </w:pPr>
+      <w:r>
+        <w:rPr>
+          <w:rFonts w:hint="eastAsia"/>
+        </w:rPr>
+        <w:t>SendNormal</w:t>
+      </w:r>
+      <w:r>
+        <w:t>M</w:t>
+      </w:r>
+      <w:r>
+        <w:rPr>
+          <w:rFonts w:hint="eastAsia"/>
+        </w:rPr>
+        <w:t>essage</w:t>
+      </w:r>
+    </w:p>
+    <w:p>
+      <w:r>
+        <w:object w:dxaOrig="26341" w:dyaOrig="16561" w14:anchorId="1FFB12EC">
+          <v:shape id="_x0000_i1048" type="#_x0000_t75" style="width:414.8pt;height:260.8pt" o:ole="">
+            <v:imagedata r:id="rId25" o:title=""/>
+          </v:shape>
+          <o:OLEObject Type="Embed" ProgID="Visio.Drawing.15" ShapeID="_x0000_i1048" DrawAspect="Content" ObjectID="_1558513939" r:id="rId26"/>
+        </w:object>
+      </w:r>
+      <w:bookmarkStart w:id="0" w:name="_GoBack"/>
+      <w:bookmarkEnd w:id="0"/>
     </w:p>
     <w:sectPr>
       <w:pgSz w:w="11900" w:h="16840"/>
@@ -1374,6 +1725,119 @@
     </w:lvl>
   </w:abstractNum>
   <w:abstractNum w:abstractNumId="7" w15:restartNumberingAfterBreak="0">
+    <w:nsid w:val="22F556F4"/>
+    <w:multiLevelType w:val="hybridMultilevel"/>
+    <w:tmpl w:val="414C6766"/>
+    <w:lvl w:ilvl="0" w:tplc="04090001">
+      <w:start w:val="1"/>
+      <w:numFmt w:val="bullet"/>
+      <w:lvlText w:val=""/>
+      <w:lvlJc w:val="left"/>
+      <w:pPr>
+        <w:ind w:left="900" w:hanging="420"/>
+      </w:pPr>
+      <w:rPr>
+        <w:rFonts w:ascii="Wingdings" w:hAnsi="Wingdings" w:hint="default"/>
+      </w:rPr>
+    </w:lvl>
+    <w:lvl w:ilvl="1" w:tplc="04090003" w:tentative="1">
+      <w:start w:val="1"/>
+      <w:numFmt w:val="bullet"/>
+      <w:lvlText w:val=""/>
+      <w:lvlJc w:val="left"/>
+      <w:pPr>
+        <w:ind w:left="1320" w:hanging="420"/>
+      </w:pPr>
+      <w:rPr>
+        <w:rFonts w:ascii="Wingdings" w:hAnsi="Wingdings" w:hint="default"/>
+      </w:rPr>
+    </w:lvl>
+    <w:lvl w:ilvl="2" w:tplc="04090005" w:tentative="1">
+      <w:start w:val="1"/>
+      <w:numFmt w:val="bullet"/>
+      <w:lvlText w:val=""/>
+      <w:lvlJc w:val="left"/>
+      <w:pPr>
+        <w:ind w:left="1740" w:hanging="420"/>
+      </w:pPr>
+      <w:rPr>
+        <w:rFonts w:ascii="Wingdings" w:hAnsi="Wingdings" w:hint="default"/>
+      </w:rPr>
+    </w:lvl>
+    <w:lvl w:ilvl="3" w:tplc="04090001" w:tentative="1">
+      <w:start w:val="1"/>
+      <w:numFmt w:val="bullet"/>
+      <w:lvlText w:val=""/>
+      <w:lvlJc w:val="left"/>
+      <w:pPr>
+        <w:ind w:left="2160" w:hanging="420"/>
+      </w:pPr>
+      <w:rPr>
+        <w:rFonts w:ascii="Wingdings" w:hAnsi="Wingdings" w:hint="default"/>
+      </w:rPr>
+    </w:lvl>
+    <w:lvl w:ilvl="4" w:tplc="04090003" w:tentative="1">
+      <w:start w:val="1"/>
+      <w:numFmt w:val="bullet"/>
+      <w:lvlText w:val=""/>
+      <w:lvlJc w:val="left"/>
+      <w:pPr>
+        <w:ind w:left="2580" w:hanging="420"/>
+      </w:pPr>
+      <w:rPr>
+        <w:rFonts w:ascii="Wingdings" w:hAnsi="Wingdings" w:hint="default"/>
+      </w:rPr>
+    </w:lvl>
+    <w:lvl w:ilvl="5" w:tplc="04090005" w:tentative="1">
+      <w:start w:val="1"/>
+      <w:numFmt w:val="bullet"/>
+      <w:lvlText w:val=""/>
+      <w:lvlJc w:val="left"/>
+      <w:pPr>
+        <w:ind w:left="3000" w:hanging="420"/>
+      </w:pPr>
+      <w:rPr>
+        <w:rFonts w:ascii="Wingdings" w:hAnsi="Wingdings" w:hint="default"/>
+      </w:rPr>
+    </w:lvl>
+    <w:lvl w:ilvl="6" w:tplc="04090001" w:tentative="1">
+      <w:start w:val="1"/>
+      <w:numFmt w:val="bullet"/>
+      <w:lvlText w:val=""/>
+      <w:lvlJc w:val="left"/>
+      <w:pPr>
+        <w:ind w:left="3420" w:hanging="420"/>
+      </w:pPr>
+      <w:rPr>
+        <w:rFonts w:ascii="Wingdings" w:hAnsi="Wingdings" w:hint="default"/>
+      </w:rPr>
+    </w:lvl>
+    <w:lvl w:ilvl="7" w:tplc="04090003" w:tentative="1">
+      <w:start w:val="1"/>
+      <w:numFmt w:val="bullet"/>
+      <w:lvlText w:val=""/>
+      <w:lvlJc w:val="left"/>
+      <w:pPr>
+        <w:ind w:left="3840" w:hanging="420"/>
+      </w:pPr>
+      <w:rPr>
+        <w:rFonts w:ascii="Wingdings" w:hAnsi="Wingdings" w:hint="default"/>
+      </w:rPr>
+    </w:lvl>
+    <w:lvl w:ilvl="8" w:tplc="04090005" w:tentative="1">
+      <w:start w:val="1"/>
+      <w:numFmt w:val="bullet"/>
+      <w:lvlText w:val=""/>
+      <w:lvlJc w:val="left"/>
+      <w:pPr>
+        <w:ind w:left="4260" w:hanging="420"/>
+      </w:pPr>
+      <w:rPr>
+        <w:rFonts w:ascii="Wingdings" w:hAnsi="Wingdings" w:hint="default"/>
+      </w:rPr>
+    </w:lvl>
+  </w:abstractNum>
+  <w:abstractNum w:abstractNumId="8" w15:restartNumberingAfterBreak="0">
     <w:nsid w:val="2AAC38ED"/>
     <w:multiLevelType w:val="hybridMultilevel"/>
     <w:tmpl w:val="2B28EC0E"/>
@@ -1486,7 +1950,7 @@
       </w:rPr>
     </w:lvl>
   </w:abstractNum>
-  <w:abstractNum w:abstractNumId="8" w15:restartNumberingAfterBreak="0">
+  <w:abstractNum w:abstractNumId="9" w15:restartNumberingAfterBreak="0">
     <w:nsid w:val="2B48276B"/>
     <w:multiLevelType w:val="hybridMultilevel"/>
     <w:tmpl w:val="1146F238"/>
@@ -1599,7 +2063,7 @@
       </w:rPr>
     </w:lvl>
   </w:abstractNum>
-  <w:abstractNum w:abstractNumId="9" w15:restartNumberingAfterBreak="0">
+  <w:abstractNum w:abstractNumId="10" w15:restartNumberingAfterBreak="0">
     <w:nsid w:val="2DC46B69"/>
     <w:multiLevelType w:val="multilevel"/>
     <w:tmpl w:val="0409001F"/>
@@ -1685,7 +2149,7 @@
       </w:pPr>
     </w:lvl>
   </w:abstractNum>
-  <w:abstractNum w:abstractNumId="10" w15:restartNumberingAfterBreak="0">
+  <w:abstractNum w:abstractNumId="11" w15:restartNumberingAfterBreak="0">
     <w:nsid w:val="339767AF"/>
     <w:multiLevelType w:val="hybridMultilevel"/>
     <w:tmpl w:val="EEF27E42"/>
@@ -1798,7 +2262,93 @@
       </w:rPr>
     </w:lvl>
   </w:abstractNum>
-  <w:abstractNum w:abstractNumId="11" w15:restartNumberingAfterBreak="0">
+  <w:abstractNum w:abstractNumId="12" w15:restartNumberingAfterBreak="0">
+    <w:nsid w:val="34AD7C07"/>
+    <w:multiLevelType w:val="hybridMultilevel"/>
+    <w:tmpl w:val="C936C8BA"/>
+    <w:lvl w:ilvl="0" w:tplc="04090011">
+      <w:start w:val="1"/>
+      <w:numFmt w:val="decimal"/>
+      <w:lvlText w:val="%1)"/>
+      <w:lvlJc w:val="left"/>
+      <w:pPr>
+        <w:ind w:left="660" w:hanging="420"/>
+      </w:pPr>
+    </w:lvl>
+    <w:lvl w:ilvl="1" w:tplc="04090019" w:tentative="1">
+      <w:start w:val="1"/>
+      <w:numFmt w:val="lowerLetter"/>
+      <w:lvlText w:val="%2)"/>
+      <w:lvlJc w:val="left"/>
+      <w:pPr>
+        <w:ind w:left="1080" w:hanging="420"/>
+      </w:pPr>
+    </w:lvl>
+    <w:lvl w:ilvl="2" w:tplc="0409001B" w:tentative="1">
+      <w:start w:val="1"/>
+      <w:numFmt w:val="lowerRoman"/>
+      <w:lvlText w:val="%3."/>
+      <w:lvlJc w:val="right"/>
+      <w:pPr>
+        <w:ind w:left="1500" w:hanging="420"/>
+      </w:pPr>
+    </w:lvl>
+    <w:lvl w:ilvl="3" w:tplc="0409000F" w:tentative="1">
+      <w:start w:val="1"/>
+      <w:numFmt w:val="decimal"/>
+      <w:lvlText w:val="%4."/>
+      <w:lvlJc w:val="left"/>
+      <w:pPr>
+        <w:ind w:left="1920" w:hanging="420"/>
+      </w:pPr>
+    </w:lvl>
+    <w:lvl w:ilvl="4" w:tplc="04090019" w:tentative="1">
+      <w:start w:val="1"/>
+      <w:numFmt w:val="lowerLetter"/>
+      <w:lvlText w:val="%5)"/>
+      <w:lvlJc w:val="left"/>
+      <w:pPr>
+        <w:ind w:left="2340" w:hanging="420"/>
+      </w:pPr>
+    </w:lvl>
+    <w:lvl w:ilvl="5" w:tplc="0409001B" w:tentative="1">
+      <w:start w:val="1"/>
+      <w:numFmt w:val="lowerRoman"/>
+      <w:lvlText w:val="%6."/>
+      <w:lvlJc w:val="right"/>
+      <w:pPr>
+        <w:ind w:left="2760" w:hanging="420"/>
+      </w:pPr>
+    </w:lvl>
+    <w:lvl w:ilvl="6" w:tplc="0409000F" w:tentative="1">
+      <w:start w:val="1"/>
+      <w:numFmt w:val="decimal"/>
+      <w:lvlText w:val="%7."/>
+      <w:lvlJc w:val="left"/>
+      <w:pPr>
+        <w:ind w:left="3180" w:hanging="420"/>
+      </w:pPr>
+    </w:lvl>
+    <w:lvl w:ilvl="7" w:tplc="04090019" w:tentative="1">
+      <w:start w:val="1"/>
+      <w:numFmt w:val="lowerLetter"/>
+      <w:lvlText w:val="%8)"/>
+      <w:lvlJc w:val="left"/>
+      <w:pPr>
+        <w:ind w:left="3600" w:hanging="420"/>
+      </w:pPr>
+    </w:lvl>
+    <w:lvl w:ilvl="8" w:tplc="0409001B" w:tentative="1">
+      <w:start w:val="1"/>
+      <w:numFmt w:val="lowerRoman"/>
+      <w:lvlText w:val="%9."/>
+      <w:lvlJc w:val="right"/>
+      <w:pPr>
+        <w:ind w:left="4020" w:hanging="420"/>
+      </w:pPr>
+    </w:lvl>
+  </w:abstractNum>
+  <w:abstractNum w:abstractNumId="13" w15:restartNumberingAfterBreak="0">
     <w:nsid w:val="34EB5E84"/>
     <w:multiLevelType w:val="hybridMultilevel"/>
     <w:tmpl w:val="738C3F20"/>
@@ -1911,7 +2461,7 @@
       </w:rPr>
     </w:lvl>
   </w:abstractNum>
-  <w:abstractNum w:abstractNumId="12" w15:restartNumberingAfterBreak="0">
+  <w:abstractNum w:abstractNumId="14" w15:restartNumberingAfterBreak="0">
     <w:nsid w:val="356D678F"/>
     <w:multiLevelType w:val="multilevel"/>
     <w:tmpl w:val="99F84CD4"/>
@@ -2023,7 +2573,7 @@
       </w:rPr>
     </w:lvl>
   </w:abstractNum>
-  <w:abstractNum w:abstractNumId="13" w15:restartNumberingAfterBreak="0">
+  <w:abstractNum w:abstractNumId="15" w15:restartNumberingAfterBreak="0">
     <w:nsid w:val="3CB22633"/>
     <w:multiLevelType w:val="multilevel"/>
     <w:tmpl w:val="0409001F"/>
@@ -2109,7 +2659,7 @@
       </w:pPr>
     </w:lvl>
   </w:abstractNum>
-  <w:abstractNum w:abstractNumId="14" w15:restartNumberingAfterBreak="0">
+  <w:abstractNum w:abstractNumId="16" w15:restartNumberingAfterBreak="0">
     <w:nsid w:val="45370061"/>
     <w:multiLevelType w:val="hybridMultilevel"/>
     <w:tmpl w:val="828835FC"/>
@@ -2222,7 +2772,7 @@
       </w:rPr>
     </w:lvl>
   </w:abstractNum>
-  <w:abstractNum w:abstractNumId="15" w15:restartNumberingAfterBreak="0">
+  <w:abstractNum w:abstractNumId="17" w15:restartNumberingAfterBreak="0">
     <w:nsid w:val="4A5F6375"/>
     <w:multiLevelType w:val="hybridMultilevel"/>
     <w:tmpl w:val="B1103786"/>
@@ -2335,7 +2885,7 @@
       </w:rPr>
     </w:lvl>
   </w:abstractNum>
-  <w:abstractNum w:abstractNumId="16" w15:restartNumberingAfterBreak="0">
+  <w:abstractNum w:abstractNumId="18" w15:restartNumberingAfterBreak="0">
     <w:nsid w:val="4B7D510F"/>
     <w:multiLevelType w:val="hybridMultilevel"/>
     <w:tmpl w:val="F21838C6"/>
@@ -2448,7 +2998,7 @@
       </w:rPr>
     </w:lvl>
   </w:abstractNum>
-  <w:abstractNum w:abstractNumId="17" w15:restartNumberingAfterBreak="0">
+  <w:abstractNum w:abstractNumId="19" w15:restartNumberingAfterBreak="0">
     <w:nsid w:val="4D656935"/>
     <w:multiLevelType w:val="multilevel"/>
     <w:tmpl w:val="530A1BBE"/>
@@ -2561,7 +3111,7 @@
       </w:rPr>
     </w:lvl>
   </w:abstractNum>
-  <w:abstractNum w:abstractNumId="18" w15:restartNumberingAfterBreak="0">
+  <w:abstractNum w:abstractNumId="20" w15:restartNumberingAfterBreak="0">
     <w:nsid w:val="4E431F83"/>
     <w:multiLevelType w:val="multilevel"/>
     <w:tmpl w:val="0409001F"/>
@@ -2647,7 +3197,7 @@
       </w:pPr>
     </w:lvl>
   </w:abstractNum>
-  <w:abstractNum w:abstractNumId="19" w15:restartNumberingAfterBreak="0">
+  <w:abstractNum w:abstractNumId="21" w15:restartNumberingAfterBreak="0">
     <w:nsid w:val="520423F0"/>
     <w:multiLevelType w:val="multilevel"/>
     <w:tmpl w:val="0409001F"/>
@@ -2733,7 +3283,7 @@
       </w:pPr>
     </w:lvl>
   </w:abstractNum>
-  <w:abstractNum w:abstractNumId="20" w15:restartNumberingAfterBreak="0">
+  <w:abstractNum w:abstractNumId="22" w15:restartNumberingAfterBreak="0">
     <w:nsid w:val="53F65DFF"/>
     <w:multiLevelType w:val="multilevel"/>
     <w:tmpl w:val="0409001F"/>
@@ -2819,7 +3369,7 @@
       </w:pPr>
     </w:lvl>
   </w:abstractNum>
-  <w:abstractNum w:abstractNumId="21" w15:restartNumberingAfterBreak="0">
+  <w:abstractNum w:abstractNumId="23" w15:restartNumberingAfterBreak="0">
     <w:nsid w:val="57312E7D"/>
     <w:multiLevelType w:val="hybridMultilevel"/>
     <w:tmpl w:val="47AAC738"/>
@@ -2932,7 +3482,7 @@
       </w:rPr>
     </w:lvl>
   </w:abstractNum>
-  <w:abstractNum w:abstractNumId="22" w15:restartNumberingAfterBreak="0">
+  <w:abstractNum w:abstractNumId="24" w15:restartNumberingAfterBreak="0">
     <w:nsid w:val="5C421004"/>
     <w:multiLevelType w:val="hybridMultilevel"/>
     <w:tmpl w:val="571C2270"/>
@@ -3045,7 +3595,7 @@
       </w:rPr>
     </w:lvl>
   </w:abstractNum>
-  <w:abstractNum w:abstractNumId="23" w15:restartNumberingAfterBreak="0">
+  <w:abstractNum w:abstractNumId="25" w15:restartNumberingAfterBreak="0">
     <w:nsid w:val="5F5806E9"/>
     <w:multiLevelType w:val="multilevel"/>
     <w:tmpl w:val="99F84CD4"/>
@@ -3157,7 +3707,7 @@
       </w:rPr>
     </w:lvl>
   </w:abstractNum>
-  <w:abstractNum w:abstractNumId="24" w15:restartNumberingAfterBreak="0">
+  <w:abstractNum w:abstractNumId="26" w15:restartNumberingAfterBreak="0">
     <w:nsid w:val="67E757A0"/>
     <w:multiLevelType w:val="hybridMultilevel"/>
     <w:tmpl w:val="CC404320"/>
@@ -3270,7 +3820,7 @@
       </w:rPr>
     </w:lvl>
   </w:abstractNum>
-  <w:abstractNum w:abstractNumId="25" w15:restartNumberingAfterBreak="0">
+  <w:abstractNum w:abstractNumId="27" w15:restartNumberingAfterBreak="0">
     <w:nsid w:val="6ABC7018"/>
     <w:multiLevelType w:val="hybridMultilevel"/>
     <w:tmpl w:val="FD9E225E"/>
@@ -3383,7 +3933,7 @@
       </w:rPr>
     </w:lvl>
   </w:abstractNum>
-  <w:abstractNum w:abstractNumId="26" w15:restartNumberingAfterBreak="0">
+  <w:abstractNum w:abstractNumId="28" w15:restartNumberingAfterBreak="0">
     <w:nsid w:val="752C5AC8"/>
     <w:multiLevelType w:val="hybridMultilevel"/>
     <w:tmpl w:val="D46E1B90"/>
@@ -3496,7 +4046,7 @@
       </w:rPr>
     </w:lvl>
   </w:abstractNum>
-  <w:abstractNum w:abstractNumId="27" w15:restartNumberingAfterBreak="0">
+  <w:abstractNum w:abstractNumId="29" w15:restartNumberingAfterBreak="0">
     <w:nsid w:val="798F25C4"/>
     <w:multiLevelType w:val="multilevel"/>
     <w:tmpl w:val="0409001D"/>
@@ -3582,7 +4132,7 @@
       </w:pPr>
     </w:lvl>
   </w:abstractNum>
-  <w:abstractNum w:abstractNumId="28" w15:restartNumberingAfterBreak="0">
+  <w:abstractNum w:abstractNumId="30" w15:restartNumberingAfterBreak="0">
     <w:nsid w:val="7D95074B"/>
     <w:multiLevelType w:val="hybridMultilevel"/>
     <w:tmpl w:val="1018DA5E"/>
@@ -3697,52 +4247,52 @@
     </w:lvl>
   </w:abstractNum>
   <w:num w:numId="1">
-    <w:abstractNumId w:val="12"/>
+    <w:abstractNumId w:val="14"/>
   </w:num>
   <w:num w:numId="2">
-    <w:abstractNumId w:val="23"/>
+    <w:abstractNumId w:val="25"/>
   </w:num>
   <w:num w:numId="3">
-    <w:abstractNumId w:val="11"/>
+    <w:abstractNumId w:val="13"/>
   </w:num>
   <w:num w:numId="4">
     <w:abstractNumId w:val="1"/>
   </w:num>
   <w:num w:numId="5">
-    <w:abstractNumId w:val="14"/>
+    <w:abstractNumId w:val="16"/>
   </w:num>
   <w:num w:numId="6">
-    <w:abstractNumId w:val="16"/>
+    <w:abstractNumId w:val="18"/>
   </w:num>
   <w:num w:numId="7">
-    <w:abstractNumId w:val="15"/>
+    <w:abstractNumId w:val="17"/>
   </w:num>
   <w:num w:numId="8">
-    <w:abstractNumId w:val="22"/>
+    <w:abstractNumId w:val="24"/>
   </w:num>
   <w:num w:numId="9">
     <w:abstractNumId w:val="5"/>
   </w:num>
   <w:num w:numId="10">
-    <w:abstractNumId w:val="21"/>
+    <w:abstractNumId w:val="23"/>
   </w:num>
   <w:num w:numId="11">
+    <w:abstractNumId w:val="9"/>
+  </w:num>
+  <w:num w:numId="12">
+    <w:abstractNumId w:val="27"/>
+  </w:num>
+  <w:num w:numId="13">
     <w:abstractNumId w:val="8"/>
   </w:num>
-  <w:num w:numId="12">
-    <w:abstractNumId w:val="25"/>
+  <w:num w:numId="14">
+    <w:abstractNumId w:val="30"/>
   </w:num>
-  <w:num w:numId="13">
-    <w:abstractNumId w:val="7"/>
-  </w:num>
-  <w:num w:numId="14">
+  <w:num w:numId="15">
     <w:abstractNumId w:val="28"/>
   </w:num>
-  <w:num w:numId="15">
+  <w:num w:numId="16">
     <w:abstractNumId w:val="26"/>
-  </w:num>
-  <w:num w:numId="16">
-    <w:abstractNumId w:val="24"/>
   </w:num>
   <w:num w:numId="17">
     <w:abstractNumId w:val="4"/>
@@ -3751,13 +4301,13 @@
     <w:abstractNumId w:val="0"/>
   </w:num>
   <w:num w:numId="19">
-    <w:abstractNumId w:val="10"/>
+    <w:abstractNumId w:val="11"/>
   </w:num>
   <w:num w:numId="20">
-    <w:abstractNumId w:val="17"/>
+    <w:abstractNumId w:val="19"/>
   </w:num>
   <w:num w:numId="21">
-    <w:abstractNumId w:val="27"/>
+    <w:abstractNumId w:val="29"/>
   </w:num>
   <w:num w:numId="22">
     <w:abstractNumId w:val="2"/>
@@ -3766,22 +4316,28 @@
     <w:abstractNumId w:val="6"/>
   </w:num>
   <w:num w:numId="24">
-    <w:abstractNumId w:val="13"/>
+    <w:abstractNumId w:val="15"/>
   </w:num>
   <w:num w:numId="25">
-    <w:abstractNumId w:val="9"/>
+    <w:abstractNumId w:val="10"/>
   </w:num>
   <w:num w:numId="26">
-    <w:abstractNumId w:val="18"/>
+    <w:abstractNumId w:val="20"/>
   </w:num>
   <w:num w:numId="27">
-    <w:abstractNumId w:val="19"/>
+    <w:abstractNumId w:val="21"/>
   </w:num>
   <w:num w:numId="28">
     <w:abstractNumId w:val="3"/>
   </w:num>
   <w:num w:numId="29">
-    <w:abstractNumId w:val="20"/>
+    <w:abstractNumId w:val="22"/>
+  </w:num>
+  <w:num w:numId="30">
+    <w:abstractNumId w:val="12"/>
+  </w:num>
+  <w:num w:numId="31">
+    <w:abstractNumId w:val="7"/>
   </w:num>
 </w:numbering>
 </file>
